--- a/hw2_report.docx
+++ b/hw2_report.docx
@@ -33,21 +33,7 @@
           <w:rFonts w:ascii="Aptos" w:hAnsi="Aptos"/>
         </w:rPr>
         <w:br/>
-        <w:t xml:space="preserve">Link to </w:t>
-      </w:r>
-      <w:proofErr w:type="spellStart"/>
-      <w:r>
-        <w:rPr>
-          <w:rFonts w:ascii="Aptos" w:hAnsi="Aptos"/>
-        </w:rPr>
-        <w:t>github</w:t>
-      </w:r>
-      <w:proofErr w:type="spellEnd"/>
-      <w:r>
-        <w:rPr>
-          <w:rFonts w:ascii="Aptos" w:hAnsi="Aptos"/>
-        </w:rPr>
-        <w:t xml:space="preserve"> repo:</w:t>
+        <w:t>Link to github repo:</w:t>
       </w:r>
       <w:r>
         <w:t xml:space="preserve"> </w:t>
@@ -100,7 +86,6 @@
           <w:u w:val="single"/>
         </w:rPr>
       </w:pPr>
-      <w:proofErr w:type="spellStart"/>
       <w:r>
         <w:rPr>
           <w:rFonts w:ascii="Aptos" w:hAnsi="Aptos"/>
@@ -109,18 +94,7 @@
           <w:color w:val="000000" w:themeColor="text1"/>
           <w:u w:val="single"/>
         </w:rPr>
-        <w:t>Test_QP</w:t>
-      </w:r>
-      <w:proofErr w:type="spellEnd"/>
-      <w:r>
-        <w:rPr>
-          <w:rFonts w:ascii="Aptos" w:hAnsi="Aptos"/>
-          <w:b/>
-          <w:bCs/>
-          <w:color w:val="000000" w:themeColor="text1"/>
-          <w:u w:val="single"/>
-        </w:rPr>
-        <w:t>:</w:t>
+        <w:t>Test_QP:</w:t>
       </w:r>
     </w:p>
     <w:p>
@@ -179,21 +153,12 @@
           <w:color w:val="000000" w:themeColor="text1"/>
         </w:rPr>
       </w:pPr>
-      <w:proofErr w:type="spellStart"/>
       <w:r>
         <w:rPr>
           <w:rFonts w:ascii="Aptos" w:hAnsi="Aptos"/>
           <w:color w:val="000000" w:themeColor="text1"/>
         </w:rPr>
-        <w:t>Ineq</w:t>
-      </w:r>
-      <w:proofErr w:type="spellEnd"/>
-      <w:r>
-        <w:rPr>
-          <w:rFonts w:ascii="Aptos" w:hAnsi="Aptos"/>
-          <w:color w:val="000000" w:themeColor="text1"/>
-        </w:rPr>
-        <w:t xml:space="preserve"> 0: -0.4999998498598121</w:t>
+        <w:t>Ineq 0: -0.4999998498598121</w:t>
       </w:r>
     </w:p>
     <w:p>
@@ -204,21 +169,12 @@
           <w:color w:val="000000" w:themeColor="text1"/>
         </w:rPr>
       </w:pPr>
-      <w:proofErr w:type="spellStart"/>
       <w:r>
         <w:rPr>
           <w:rFonts w:ascii="Aptos" w:hAnsi="Aptos"/>
           <w:color w:val="000000" w:themeColor="text1"/>
         </w:rPr>
-        <w:t>Ineq</w:t>
-      </w:r>
-      <w:proofErr w:type="spellEnd"/>
-      <w:r>
-        <w:rPr>
-          <w:rFonts w:ascii="Aptos" w:hAnsi="Aptos"/>
-          <w:color w:val="000000" w:themeColor="text1"/>
-        </w:rPr>
-        <w:t xml:space="preserve"> 1: -0.5000001501401806</w:t>
+        <w:t>Ineq 1: -0.5000001501401806</w:t>
       </w:r>
     </w:p>
     <w:p>
@@ -229,21 +185,12 @@
           <w:color w:val="000000" w:themeColor="text1"/>
         </w:rPr>
       </w:pPr>
-      <w:proofErr w:type="spellStart"/>
       <w:r>
         <w:rPr>
           <w:rFonts w:ascii="Aptos" w:hAnsi="Aptos"/>
           <w:color w:val="000000" w:themeColor="text1"/>
         </w:rPr>
-        <w:t>Ineq</w:t>
-      </w:r>
-      <w:proofErr w:type="spellEnd"/>
-      <w:r>
-        <w:rPr>
-          <w:rFonts w:ascii="Aptos" w:hAnsi="Aptos"/>
-          <w:color w:val="000000" w:themeColor="text1"/>
-        </w:rPr>
-        <w:t xml:space="preserve"> 2: -7.099453176403091e-15</w:t>
+        <w:t>Ineq 2: -7.099453176403091e-15</w:t>
       </w:r>
     </w:p>
     <w:p>
@@ -353,75 +300,83 @@
           <w:u w:val="single"/>
         </w:rPr>
       </w:pPr>
-      <w:proofErr w:type="spellStart"/>
       <w:r>
         <w:rPr>
           <w:b/>
           <w:bCs/>
           <w:u w:val="single"/>
         </w:rPr>
-        <w:t>Test_LP</w:t>
-      </w:r>
-      <w:proofErr w:type="spellEnd"/>
+        <w:t>Test_LP:</w:t>
+      </w:r>
+    </w:p>
+    <w:p>
+      <w:r>
+        <w:t>LP solution: [2. 1.]</w:t>
+      </w:r>
+    </w:p>
+    <w:p>
+      <w:r>
+        <w:t>Objective: -2.999999999999611</w:t>
+      </w:r>
+      <w:r>
+        <w:t xml:space="preserve"> </w:t>
+      </w:r>
+      <w:r>
+        <w:sym w:font="Wingdings" w:char="F0E0"/>
+      </w:r>
+      <w:r>
+        <w:t xml:space="preserve"> </w:t>
+      </w:r>
       <w:r>
         <w:rPr>
           <w:b/>
           <w:bCs/>
-          <w:u w:val="single"/>
-        </w:rPr>
-        <w:t>:</w:t>
-      </w:r>
-    </w:p>
-    <w:p>
-      <w:r>
-        <w:t>LP solution: [2. 1.]</w:t>
-      </w:r>
-    </w:p>
-    <w:p>
-      <w:r>
-        <w:t>Objective: -2.999999999999611</w:t>
-      </w:r>
-    </w:p>
-    <w:p>
-      <w:proofErr w:type="spellStart"/>
-      <w:r>
-        <w:t>Ineq</w:t>
-      </w:r>
-      <w:proofErr w:type="spellEnd"/>
-      <w:r>
-        <w:t xml:space="preserve"> 0: -1.999999999999611</w:t>
-      </w:r>
-    </w:p>
-    <w:p>
-      <w:proofErr w:type="spellStart"/>
-      <w:r>
-        <w:t>Ineq</w:t>
-      </w:r>
-      <w:proofErr w:type="spellEnd"/>
-      <w:r>
-        <w:t xml:space="preserve"> 1: -1.9451107391432743e-13</w:t>
-      </w:r>
-    </w:p>
-    <w:p>
-      <w:proofErr w:type="spellStart"/>
-      <w:r>
-        <w:t>Ineq</w:t>
-      </w:r>
-      <w:proofErr w:type="spellEnd"/>
-      <w:r>
-        <w:t xml:space="preserve"> 2: -1.9451107391432743e-13</w:t>
-      </w:r>
-    </w:p>
-    <w:p>
-      <w:proofErr w:type="spellStart"/>
-      <w:r>
-        <w:t>Ineq</w:t>
-      </w:r>
-      <w:proofErr w:type="spellEnd"/>
-      <w:r>
-        <w:t xml:space="preserve"> 3: -0.9999999999998055</w:t>
-      </w:r>
-    </w:p>
+        </w:rPr>
+        <w:t xml:space="preserve">Negative </w:t>
+      </w:r>
+      <w:r>
+        <w:t xml:space="preserve">of objective as we were asked to </w:t>
+      </w:r>
+      <w:r>
+        <w:t>maximise,</w:t>
+      </w:r>
+      <w:r>
+        <w:t xml:space="preserve"> but our solver minimises</w:t>
+      </w:r>
+      <w:r>
+        <w:t>.</w:t>
+      </w:r>
+      <w:r>
+        <w:t xml:space="preserve"> Similarly, inequalities are </w:t>
+      </w:r>
+      <w:r>
+        <w:t xml:space="preserve">negative of originals. </w:t>
+      </w:r>
+      <w:r>
+        <w:t xml:space="preserve"> </w:t>
+      </w:r>
+    </w:p>
+    <w:p>
+      <w:r>
+        <w:t>Ineq 0: -1.999999999999611</w:t>
+      </w:r>
+    </w:p>
+    <w:p>
+      <w:r>
+        <w:t>Ineq 1: -1.9451107391432743e-13</w:t>
+      </w:r>
+    </w:p>
+    <w:p>
+      <w:r>
+        <w:t>Ineq 2: -1.9451107391432743e-13</w:t>
+      </w:r>
+    </w:p>
+    <w:p>
+      <w:r>
+        <w:t>Ineq 3: -0.9999999999998055</w:t>
+      </w:r>
+    </w:p>
+    <w:p/>
     <w:p/>
     <w:p>
       <w:r>
@@ -473,15 +428,23 @@
       </w:r>
     </w:p>
     <w:p>
+      <w:pPr>
+        <w:tabs>
+          <w:tab w:val="left" w:pos="2290"/>
+        </w:tabs>
+      </w:pPr>
+      <w:r>
+        <w:t xml:space="preserve"> </w:t>
+      </w:r>
       <w:r>
         <w:rPr>
           <w:noProof/>
         </w:rPr>
         <w:drawing>
-          <wp:inline distT="0" distB="0" distL="0" distR="0" wp14:anchorId="453405A3" wp14:editId="197058A4">
-            <wp:extent cx="4736747" cy="3643086"/>
-            <wp:effectExtent l="0" t="0" r="635" b="1905"/>
-            <wp:docPr id="32122557" name="Picture 4"/>
+          <wp:inline distT="0" distB="0" distL="0" distR="0" wp14:anchorId="2E14D2E4" wp14:editId="7A5C99EA">
+            <wp:extent cx="5731510" cy="4469130"/>
+            <wp:effectExtent l="0" t="0" r="0" b="1270"/>
+            <wp:docPr id="1265784015" name="Picture 5"/>
             <wp:cNvGraphicFramePr>
               <a:graphicFrameLocks xmlns:a="http://schemas.openxmlformats.org/drawingml/2006/main" noChangeAspect="1"/>
             </wp:cNvGraphicFramePr>
@@ -489,7 +452,7 @@
               <a:graphicData uri="http://schemas.openxmlformats.org/drawingml/2006/picture">
                 <pic:pic xmlns:pic="http://schemas.openxmlformats.org/drawingml/2006/picture">
                   <pic:nvPicPr>
-                    <pic:cNvPr id="32122557" name="Picture 32122557"/>
+                    <pic:cNvPr id="1265784015" name="Picture 1265784015"/>
                     <pic:cNvPicPr/>
                   </pic:nvPicPr>
                   <pic:blipFill>
@@ -507,7 +470,7 @@
                   <pic:spPr>
                     <a:xfrm>
                       <a:off x="0" y="0"/>
-                      <a:ext cx="4745656" cy="3649938"/>
+                      <a:ext cx="5731510" cy="4469130"/>
                     </a:xfrm>
                     <a:prstGeom prst="rect">
                       <a:avLst/>
